--- a/编程：Windows Api学习指南学习笔记/Windows Api学习指南学习笔记002-WINDOWS数据类型.docx
+++ b/编程：Windows Api学习指南学习笔记/Windows Api学习指南学习笔记002-WINDOWS数据类型.docx
@@ -2,6 +2,103 @@
 <file path=word/document.xml><?xml version="1.0" encoding="utf-8"?>
 <w:document xmlns:wpc="http://schemas.microsoft.com/office/word/2010/wordprocessingCanvas" xmlns:cx="http://schemas.microsoft.com/office/drawing/2014/chartex" xmlns:mc="http://schemas.openxmlformats.org/markup-compatibility/2006" xmlns:o="urn:schemas-microsoft-com:office:office" xmlns:r="http://schemas.openxmlformats.org/officeDocument/2006/relationships" xmlns:m="http://schemas.openxmlformats.org/officeDocument/2006/math" xmlns:v="urn:schemas-microsoft-com:vml" xmlns:wp14="http://schemas.microsoft.com/office/word/2010/wordprocessingDrawing" xmlns:wp="http://schemas.openxmlformats.org/drawingml/2006/wordprocessingDrawing" xmlns:w10="urn:schemas-microsoft-com:office:word" xmlns:w="http://schemas.openxmlformats.org/wordprocessingml/2006/main" xmlns:w14="http://schemas.microsoft.com/office/word/2010/wordml" xmlns:w15="http://schemas.microsoft.com/office/word/2012/wordml" xmlns:w16se="http://schemas.microsoft.com/office/word/2015/wordml/symex" xmlns:wpg="http://schemas.microsoft.com/office/word/2010/wordprocessingGroup" xmlns:wpi="http://schemas.microsoft.com/office/word/2010/wordprocessingInk" xmlns:wne="http://schemas.microsoft.com/office/word/2006/wordml" xmlns:wps="http://schemas.microsoft.com/office/word/2010/wordprocessingShape" mc:Ignorable="w14 w15 w16se wp14">
   <w:body>
+    <w:p>
+      <w:pPr>
+        <w:widowControl/>
+        <w:spacing w:before="100" w:beforeAutospacing="1" w:after="100" w:afterAutospacing="1"/>
+        <w:jc w:val="left"/>
+        <w:outlineLvl w:val="0"/>
+        <w:rPr>
+          <w:rFonts w:ascii="Sitka Heading" w:eastAsia="宋体" w:hAnsi="Sitka Heading" w:cs="宋体"/>
+          <w:b/>
+          <w:bCs/>
+          <w:kern w:val="36"/>
+          <w:sz w:val="48"/>
+          <w:szCs w:val="48"/>
+        </w:rPr>
+      </w:pPr>
+      <w:r>
+        <w:rPr>
+          <w:rFonts w:ascii="Sitka Heading" w:eastAsia="宋体" w:hAnsi="Sitka Heading" w:cs="宋体" w:hint="eastAsia"/>
+          <w:b/>
+          <w:bCs/>
+          <w:kern w:val="36"/>
+          <w:sz w:val="48"/>
+          <w:szCs w:val="48"/>
+        </w:rPr>
+        <w:t>学习大纲</w:t>
+      </w:r>
+    </w:p>
+    <w:tbl>
+      <w:tblPr>
+        <w:tblStyle w:val="a4"/>
+        <w:tblW w:w="0" w:type="auto"/>
+        <w:tblLook w:val="04A0" w:firstRow="1" w:lastRow="0" w:firstColumn="1" w:lastColumn="0" w:noHBand="0" w:noVBand="1"/>
+      </w:tblPr>
+      <w:tblGrid>
+        <w:gridCol w:w="8296"/>
+      </w:tblGrid>
+      <w:tr>
+        <w:tc>
+          <w:tcPr>
+            <w:tcW w:w="8296" w:type="dxa"/>
+          </w:tcPr>
+          <w:p>
+            <w:pPr>
+              <w:rPr>
+                <w:rFonts w:hint="eastAsia"/>
+              </w:rPr>
+            </w:pPr>
+            <w:r>
+              <w:drawing>
+                <wp:inline distT="0" distB="0" distL="0" distR="0" wp14:anchorId="326C9170" wp14:editId="10530BD9">
+                  <wp:extent cx="5353050" cy="3286125"/>
+                  <wp:effectExtent l="0" t="0" r="0" b="9525"/>
+                  <wp:docPr id="6" name="图片 6"/>
+                  <wp:cNvGraphicFramePr>
+                    <a:graphicFrameLocks xmlns:a="http://schemas.openxmlformats.org/drawingml/2006/main" noChangeAspect="1"/>
+                  </wp:cNvGraphicFramePr>
+                  <a:graphic xmlns:a="http://schemas.openxmlformats.org/drawingml/2006/main">
+                    <a:graphicData uri="http://schemas.openxmlformats.org/drawingml/2006/picture">
+                      <pic:pic xmlns:pic="http://schemas.openxmlformats.org/drawingml/2006/picture">
+                        <pic:nvPicPr>
+                          <pic:cNvPr id="1" name=""/>
+                          <pic:cNvPicPr/>
+                        </pic:nvPicPr>
+                        <pic:blipFill>
+                          <a:blip r:embed="rId4"/>
+                          <a:stretch>
+                            <a:fillRect/>
+                          </a:stretch>
+                        </pic:blipFill>
+                        <pic:spPr>
+                          <a:xfrm>
+                            <a:off x="0" y="0"/>
+                            <a:ext cx="5353050" cy="3286125"/>
+                          </a:xfrm>
+                          <a:prstGeom prst="rect">
+                            <a:avLst/>
+                          </a:prstGeom>
+                        </pic:spPr>
+                      </pic:pic>
+                    </a:graphicData>
+                  </a:graphic>
+                </wp:inline>
+              </w:drawing>
+            </w:r>
+            <w:bookmarkStart w:id="0" w:name="_GoBack"/>
+            <w:bookmarkEnd w:id="0"/>
+          </w:p>
+        </w:tc>
+      </w:tr>
+    </w:tbl>
+    <w:p>
+      <w:pPr>
+        <w:rPr>
+          <w:rFonts w:hint="eastAsia"/>
+        </w:rPr>
+      </w:pPr>
+    </w:p>
     <w:p>
       <w:pPr>
         <w:widowControl/>
@@ -144,7 +241,7 @@
         </w:rPr>
         <w:t> </w:t>
       </w:r>
-      <w:hyperlink r:id="rId4" w:history="1">
+      <w:hyperlink r:id="rId5" w:history="1">
         <w:r>
           <w:rPr>
             <w:rFonts w:ascii="Sitka Text" w:eastAsia="宋体" w:hAnsi="Sitka Text" w:cs="宋体"/>
@@ -467,7 +564,7 @@
         </w:rPr>
         <w:t> </w:t>
       </w:r>
-      <w:hyperlink r:id="rId5" w:history="1">
+      <w:hyperlink r:id="rId6" w:history="1">
         <w:r>
           <w:rPr>
             <w:rFonts w:ascii="Sitka Text" w:eastAsia="宋体" w:hAnsi="Sitka Text" w:cs="宋体"/>
@@ -694,7 +791,7 @@
               </w:rPr>
               <w:t>原子。 有关详细信息，请参阅 </w:t>
             </w:r>
-            <w:hyperlink r:id="rId6" w:history="1">
+            <w:hyperlink r:id="rId7" w:history="1">
               <w:r>
                 <w:rPr>
                   <w:rFonts w:ascii="宋体" w:eastAsia="宋体" w:hAnsi="宋体" w:cs="宋体"/>
@@ -1535,7 +1632,7 @@
               </w:rPr>
               <w:t>8 位 Windows (ANSI) 字符。 有关详细信息，请参阅 </w:t>
             </w:r>
-            <w:hyperlink r:id="rId7" w:history="1">
+            <w:hyperlink r:id="rId8" w:history="1">
               <w:r>
                 <w:rPr>
                   <w:rFonts w:ascii="宋体" w:eastAsia="宋体" w:hAnsi="宋体" w:cs="宋体"/>
@@ -1662,7 +1759,7 @@
               </w:rPr>
               <w:t>红色、绿色、蓝色 (RGB) 颜色值 (32 位) 。 有关此类型的信息，请参阅 </w:t>
             </w:r>
-            <w:hyperlink r:id="rId8" w:history="1">
+            <w:hyperlink r:id="rId9" w:history="1">
               <w:r>
                 <w:rPr>
                   <w:rFonts w:ascii="宋体" w:eastAsia="宋体" w:hAnsi="宋体" w:cs="宋体"/>
@@ -2517,7 +2614,7 @@
                 <w:szCs w:val="24"/>
               </w:rPr>
             </w:pPr>
-            <w:hyperlink r:id="rId9" w:history="1">
+            <w:hyperlink r:id="rId10" w:history="1">
               <w:r>
                 <w:rPr>
                   <w:rFonts w:ascii="宋体" w:eastAsia="宋体" w:hAnsi="宋体" w:cs="宋体"/>
@@ -3157,7 +3254,7 @@
                 <w:szCs w:val="24"/>
               </w:rPr>
             </w:pPr>
-            <w:hyperlink r:id="rId10" w:history="1">
+            <w:hyperlink r:id="rId11" w:history="1">
               <w:r>
                 <w:rPr>
                   <w:rFonts w:ascii="宋体" w:eastAsia="宋体" w:hAnsi="宋体" w:cs="宋体"/>
@@ -3300,7 +3397,7 @@
                 <w:szCs w:val="24"/>
               </w:rPr>
             </w:pPr>
-            <w:hyperlink r:id="rId11" w:history="1">
+            <w:hyperlink r:id="rId12" w:history="1">
               <w:r>
                 <w:rPr>
                   <w:rFonts w:ascii="宋体" w:eastAsia="宋体" w:hAnsi="宋体" w:cs="宋体"/>
@@ -3443,7 +3540,7 @@
                 <w:szCs w:val="24"/>
               </w:rPr>
             </w:pPr>
-            <w:hyperlink r:id="rId12" w:history="1">
+            <w:hyperlink r:id="rId13" w:history="1">
               <w:r>
                 <w:rPr>
                   <w:rFonts w:ascii="宋体" w:eastAsia="宋体" w:hAnsi="宋体" w:cs="宋体"/>
@@ -3846,7 +3943,7 @@
                 <w:szCs w:val="24"/>
               </w:rPr>
             </w:pPr>
-            <w:hyperlink r:id="rId13" w:history="1">
+            <w:hyperlink r:id="rId14" w:history="1">
               <w:r>
                 <w:rPr>
                   <w:rFonts w:ascii="宋体" w:eastAsia="宋体" w:hAnsi="宋体" w:cs="宋体"/>
@@ -3989,7 +4086,7 @@
                 <w:szCs w:val="24"/>
               </w:rPr>
             </w:pPr>
-            <w:hyperlink r:id="rId14" w:history="1">
+            <w:hyperlink r:id="rId15" w:history="1">
               <w:r>
                 <w:rPr>
                   <w:rFonts w:ascii="宋体" w:eastAsia="宋体" w:hAnsi="宋体" w:cs="宋体"/>
@@ -4262,7 +4359,7 @@
                 <w:szCs w:val="24"/>
               </w:rPr>
             </w:pPr>
-            <w:hyperlink r:id="rId15" w:history="1">
+            <w:hyperlink r:id="rId16" w:history="1">
               <w:r>
                 <w:rPr>
                   <w:rFonts w:ascii="宋体" w:eastAsia="宋体" w:hAnsi="宋体" w:cs="宋体"/>
@@ -4665,7 +4762,7 @@
                 <w:szCs w:val="24"/>
               </w:rPr>
             </w:pPr>
-            <w:hyperlink r:id="rId16" w:history="1">
+            <w:hyperlink r:id="rId17" w:history="1">
               <w:r>
                 <w:rPr>
                   <w:rFonts w:ascii="宋体" w:eastAsia="宋体" w:hAnsi="宋体" w:cs="宋体"/>
@@ -4817,7 +4914,7 @@
               </w:rPr>
               <w:t>由 </w:t>
             </w:r>
-            <w:hyperlink r:id="rId17" w:history="1">
+            <w:hyperlink r:id="rId18" w:history="1">
               <w:r>
                 <w:rPr>
                   <w:rFonts w:ascii="宋体" w:eastAsia="宋体" w:hAnsi="宋体" w:cs="宋体"/>
@@ -4841,7 +4938,7 @@
               </w:rPr>
               <w:t> 打开的文件的句柄，而不是 </w:t>
             </w:r>
-            <w:hyperlink r:id="rId18" w:history="1">
+            <w:hyperlink r:id="rId19" w:history="1">
               <w:r>
                 <w:rPr>
                   <w:rFonts w:ascii="宋体" w:eastAsia="宋体" w:hAnsi="宋体" w:cs="宋体"/>
@@ -4865,6 +4962,24 @@
               </w:rPr>
               <w:t>。</w:t>
             </w:r>
+            <w:r>
+              <w:rPr>
+                <w:rFonts w:ascii="宋体" w:eastAsia="宋体" w:hAnsi="宋体" w:cs="宋体" w:hint="eastAsia"/>
+                <w:kern w:val="0"/>
+                <w:sz w:val="24"/>
+                <w:szCs w:val="24"/>
+              </w:rPr>
+              <w:t>CreateFile返回的是H</w:t>
+            </w:r>
+            <w:r>
+              <w:rPr>
+                <w:rFonts w:ascii="宋体" w:eastAsia="宋体" w:hAnsi="宋体" w:cs="宋体"/>
+                <w:kern w:val="0"/>
+                <w:sz w:val="24"/>
+                <w:szCs w:val="24"/>
+              </w:rPr>
+              <w:t>ANDLE</w:t>
+            </w:r>
           </w:p>
           <w:p>
             <w:pPr>
@@ -4986,7 +5101,7 @@
                 <w:szCs w:val="24"/>
               </w:rPr>
             </w:pPr>
-            <w:hyperlink r:id="rId19" w:history="1">
+            <w:hyperlink r:id="rId20" w:history="1">
               <w:r>
                 <w:rPr>
                   <w:rFonts w:ascii="宋体" w:eastAsia="宋体" w:hAnsi="宋体" w:cs="宋体"/>
@@ -5389,7 +5504,7 @@
                 <w:szCs w:val="24"/>
               </w:rPr>
             </w:pPr>
-            <w:hyperlink r:id="rId20" w:history="1">
+            <w:hyperlink r:id="rId21" w:history="1">
               <w:r>
                 <w:rPr>
                   <w:rFonts w:ascii="宋体" w:eastAsia="宋体" w:hAnsi="宋体" w:cs="宋体"/>
@@ -5532,7 +5647,7 @@
                 <w:szCs w:val="24"/>
               </w:rPr>
             </w:pPr>
-            <w:hyperlink r:id="rId21" w:history="1">
+            <w:hyperlink r:id="rId22" w:history="1">
               <w:r>
                 <w:rPr>
                   <w:rFonts w:ascii="宋体" w:eastAsia="宋体" w:hAnsi="宋体" w:cs="宋体"/>
@@ -6248,7 +6363,7 @@
                 <w:szCs w:val="24"/>
               </w:rPr>
             </w:pPr>
-            <w:hyperlink r:id="rId22" w:history="1">
+            <w:hyperlink r:id="rId23" w:history="1">
               <w:r>
                 <w:rPr>
                   <w:rFonts w:ascii="宋体" w:eastAsia="宋体" w:hAnsi="宋体" w:cs="宋体"/>
@@ -6391,7 +6506,7 @@
                 <w:szCs w:val="24"/>
               </w:rPr>
             </w:pPr>
-            <w:hyperlink r:id="rId23" w:history="1">
+            <w:hyperlink r:id="rId24" w:history="1">
               <w:r>
                 <w:rPr>
                   <w:rFonts w:ascii="宋体" w:eastAsia="宋体" w:hAnsi="宋体" w:cs="宋体"/>
@@ -6977,7 +7092,7 @@
                 <w:szCs w:val="24"/>
               </w:rPr>
             </w:pPr>
-            <w:hyperlink r:id="rId24" w:history="1">
+            <w:hyperlink r:id="rId25" w:history="1">
               <w:r>
                 <w:rPr>
                   <w:rFonts w:ascii="宋体" w:eastAsia="宋体" w:hAnsi="宋体" w:cs="宋体"/>
@@ -7129,7 +7244,7 @@
               </w:rPr>
               <w:t>COM 接口使用的返回代码。 有关详细信息，请参阅 </w:t>
             </w:r>
-            <w:hyperlink r:id="rId25" w:history="1">
+            <w:hyperlink r:id="rId26" w:history="1">
               <w:r>
                 <w:rPr>
                   <w:rFonts w:ascii="宋体" w:eastAsia="宋体" w:hAnsi="宋体" w:cs="宋体"/>
@@ -7171,7 +7286,7 @@
               </w:rPr>
               <w:t> 值，请使用 </w:t>
             </w:r>
-            <w:hyperlink r:id="rId26" w:history="1">
+            <w:hyperlink r:id="rId27" w:history="1">
               <w:r>
                 <w:rPr>
                   <w:rFonts w:ascii="宋体" w:eastAsia="宋体" w:hAnsi="宋体" w:cs="宋体"/>
@@ -7195,7 +7310,7 @@
               </w:rPr>
               <w:t> 和 </w:t>
             </w:r>
-            <w:hyperlink r:id="rId27" w:history="1">
+            <w:hyperlink r:id="rId28" w:history="1">
               <w:r>
                 <w:rPr>
                   <w:rFonts w:ascii="宋体" w:eastAsia="宋体" w:hAnsi="宋体" w:cs="宋体"/>
@@ -7340,7 +7455,7 @@
                 <w:szCs w:val="24"/>
               </w:rPr>
             </w:pPr>
-            <w:hyperlink r:id="rId28" w:history="1">
+            <w:hyperlink r:id="rId29" w:history="1">
               <w:r>
                 <w:rPr>
                   <w:rFonts w:ascii="宋体" w:eastAsia="宋体" w:hAnsi="宋体" w:cs="宋体"/>
@@ -7743,7 +7858,7 @@
                 <w:szCs w:val="24"/>
               </w:rPr>
             </w:pPr>
-            <w:hyperlink r:id="rId29" w:history="1">
+            <w:hyperlink r:id="rId30" w:history="1">
               <w:r>
                 <w:rPr>
                   <w:rFonts w:ascii="宋体" w:eastAsia="宋体" w:hAnsi="宋体" w:cs="宋体"/>
@@ -7886,7 +8001,7 @@
                 <w:szCs w:val="24"/>
               </w:rPr>
             </w:pPr>
-            <w:hyperlink r:id="rId30" w:history="1">
+            <w:hyperlink r:id="rId31" w:history="1">
               <w:r>
                 <w:rPr>
                   <w:rFonts w:ascii="宋体" w:eastAsia="宋体" w:hAnsi="宋体" w:cs="宋体"/>
@@ -9092,7 +9207,7 @@
               </w:rPr>
               <w:t>语言标识符。 有关详细信息，请参阅 </w:t>
             </w:r>
-            <w:hyperlink r:id="rId31" w:history="1">
+            <w:hyperlink r:id="rId32" w:history="1">
               <w:r>
                 <w:rPr>
                   <w:rFonts w:ascii="宋体" w:eastAsia="宋体" w:hAnsi="宋体" w:cs="宋体"/>
@@ -9244,7 +9359,7 @@
               </w:rPr>
               <w:t>区域设置标识符。 有关详细信息，请参阅 </w:t>
             </w:r>
-            <w:hyperlink r:id="rId32" w:history="1">
+            <w:hyperlink r:id="rId33" w:history="1">
               <w:r>
                 <w:rPr>
                   <w:rFonts w:ascii="宋体" w:eastAsia="宋体" w:hAnsi="宋体" w:cs="宋体"/>
@@ -9396,7 +9511,7 @@
               </w:rPr>
               <w:t>区域设置信息类型。 有关列表，请参阅 </w:t>
             </w:r>
-            <w:hyperlink r:id="rId33" w:history="1">
+            <w:hyperlink r:id="rId34" w:history="1">
               <w:r>
                 <w:rPr>
                   <w:rFonts w:ascii="宋体" w:eastAsia="宋体" w:hAnsi="宋体" w:cs="宋体"/>
@@ -9548,7 +9663,7 @@
               </w:rPr>
               <w:t>语言组标识符。 有关列表，请参阅 </w:t>
             </w:r>
-            <w:hyperlink r:id="rId34" w:history="1">
+            <w:hyperlink r:id="rId35" w:history="1">
               <w:r>
                 <w:rPr>
                   <w:rFonts w:ascii="宋体" w:eastAsia="宋体" w:hAnsi="宋体" w:cs="宋体"/>
@@ -11030,7 +11145,7 @@
               </w:rPr>
               <w:t>指向 </w:t>
             </w:r>
-            <w:hyperlink r:id="rId35" w:anchor="bool" w:history="1">
+            <w:hyperlink r:id="rId36" w:anchor="bool" w:history="1">
               <w:r>
                 <w:rPr>
                   <w:rFonts w:ascii="宋体" w:eastAsia="宋体" w:hAnsi="宋体" w:cs="宋体"/>
@@ -11184,7 +11299,7 @@
               </w:rPr>
               <w:t>指向 </w:t>
             </w:r>
-            <w:hyperlink r:id="rId36" w:anchor="byte" w:history="1">
+            <w:hyperlink r:id="rId37" w:anchor="byte" w:history="1">
               <w:r>
                 <w:rPr>
                   <w:rFonts w:ascii="宋体" w:eastAsia="宋体" w:hAnsi="宋体" w:cs="宋体"/>
@@ -11338,7 +11453,7 @@
               </w:rPr>
               <w:t>指向 </w:t>
             </w:r>
-            <w:hyperlink r:id="rId37" w:history="1">
+            <w:hyperlink r:id="rId38" w:history="1">
               <w:r>
                 <w:rPr>
                   <w:rFonts w:ascii="宋体" w:eastAsia="宋体" w:hAnsi="宋体" w:cs="宋体"/>
@@ -11492,7 +11607,7 @@
               </w:rPr>
               <w:t>指向以 null 结尾的常量字符串的指针，该字符串由 8 位 Windows (ANSI) 字符。 有关详细信息，请参阅 </w:t>
             </w:r>
-            <w:hyperlink r:id="rId38" w:history="1">
+            <w:hyperlink r:id="rId39" w:history="1">
               <w:r>
                 <w:rPr>
                   <w:rFonts w:ascii="宋体" w:eastAsia="宋体" w:hAnsi="宋体" w:cs="宋体"/>
@@ -11664,7 +11779,7 @@
               </w:rPr>
               <w:t>，则为 </w:t>
             </w:r>
-            <w:hyperlink r:id="rId39" w:anchor="lpcwstr" w:history="1">
+            <w:hyperlink r:id="rId40" w:anchor="lpcwstr" w:history="1">
               <w:r>
                 <w:rPr>
                   <w:rFonts w:ascii="宋体" w:eastAsia="宋体" w:hAnsi="宋体" w:cs="宋体"/>
@@ -11688,7 +11803,7 @@
               </w:rPr>
               <w:t>，否则为 </w:t>
             </w:r>
-            <w:hyperlink r:id="rId40" w:anchor="lpcstr" w:history="1">
+            <w:hyperlink r:id="rId41" w:anchor="lpcstr" w:history="1">
               <w:r>
                 <w:rPr>
                   <w:rFonts w:ascii="宋体" w:eastAsia="宋体" w:hAnsi="宋体" w:cs="宋体"/>
@@ -11712,7 +11827,7 @@
               </w:rPr>
               <w:t>。 有关详细信息，请参阅 </w:t>
             </w:r>
-            <w:hyperlink r:id="rId41" w:history="1">
+            <w:hyperlink r:id="rId42" w:history="1">
               <w:r>
                 <w:rPr>
                   <w:rFonts w:ascii="宋体" w:eastAsia="宋体" w:hAnsi="宋体" w:cs="宋体"/>
@@ -12268,7 +12383,7 @@
               </w:rPr>
               <w:t>指向 16 位 Unicode 字符的以 null 结尾的常量字符串的指针。 有关详细信息，请参阅 </w:t>
             </w:r>
-            <w:hyperlink r:id="rId42" w:history="1">
+            <w:hyperlink r:id="rId43" w:history="1">
               <w:r>
                 <w:rPr>
                   <w:rFonts w:ascii="宋体" w:eastAsia="宋体" w:hAnsi="宋体" w:cs="宋体"/>
@@ -12420,7 +12535,7 @@
               </w:rPr>
               <w:t>指向 </w:t>
             </w:r>
-            <w:hyperlink r:id="rId43" w:anchor="dword" w:history="1">
+            <w:hyperlink r:id="rId44" w:anchor="dword" w:history="1">
               <w:r>
                 <w:rPr>
                   <w:rFonts w:ascii="宋体" w:eastAsia="宋体" w:hAnsi="宋体" w:cs="宋体"/>
@@ -12574,7 +12689,7 @@
               </w:rPr>
               <w:t>指向 </w:t>
             </w:r>
-            <w:hyperlink r:id="rId44" w:anchor="handle" w:history="1">
+            <w:hyperlink r:id="rId45" w:anchor="handle" w:history="1">
               <w:r>
                 <w:rPr>
                   <w:rFonts w:ascii="宋体" w:eastAsia="宋体" w:hAnsi="宋体" w:cs="宋体"/>
@@ -12728,7 +12843,7 @@
               </w:rPr>
               <w:t>指向 </w:t>
             </w:r>
-            <w:hyperlink r:id="rId45" w:anchor="int" w:history="1">
+            <w:hyperlink r:id="rId46" w:anchor="int" w:history="1">
               <w:r>
                 <w:rPr>
                   <w:rFonts w:ascii="宋体" w:eastAsia="宋体" w:hAnsi="宋体" w:cs="宋体"/>
@@ -12882,7 +12997,7 @@
               </w:rPr>
               <w:t>指向 </w:t>
             </w:r>
-            <w:hyperlink r:id="rId46" w:anchor="long" w:history="1">
+            <w:hyperlink r:id="rId47" w:anchor="long" w:history="1">
               <w:r>
                 <w:rPr>
                   <w:rFonts w:ascii="宋体" w:eastAsia="宋体" w:hAnsi="宋体" w:cs="宋体"/>
@@ -13036,7 +13151,7 @@
               </w:rPr>
               <w:t>指向以 null 结尾的字符串的指针，该字符串由 8 位 Windows (ANSI) 字符。 有关详细信息，请参阅 </w:t>
             </w:r>
-            <w:hyperlink r:id="rId47" w:history="1">
+            <w:hyperlink r:id="rId48" w:history="1">
               <w:r>
                 <w:rPr>
                   <w:rFonts w:ascii="宋体" w:eastAsia="宋体" w:hAnsi="宋体" w:cs="宋体"/>
@@ -13208,7 +13323,7 @@
               </w:rPr>
               <w:t>，则为 </w:t>
             </w:r>
-            <w:hyperlink r:id="rId48" w:anchor="lpwstr" w:history="1">
+            <w:hyperlink r:id="rId49" w:anchor="lpwstr" w:history="1">
               <w:r>
                 <w:rPr>
                   <w:rFonts w:ascii="宋体" w:eastAsia="宋体" w:hAnsi="宋体" w:cs="宋体"/>
@@ -13232,7 +13347,7 @@
               </w:rPr>
               <w:t>;否则为 </w:t>
             </w:r>
-            <w:hyperlink r:id="rId49" w:anchor="lpstr" w:history="1">
+            <w:hyperlink r:id="rId50" w:anchor="lpstr" w:history="1">
               <w:r>
                 <w:rPr>
                   <w:rFonts w:ascii="宋体" w:eastAsia="宋体" w:hAnsi="宋体" w:cs="宋体"/>
@@ -13256,7 +13371,7 @@
               </w:rPr>
               <w:t>。 有关详细信息，请参阅 </w:t>
             </w:r>
-            <w:hyperlink r:id="rId50" w:history="1">
+            <w:hyperlink r:id="rId51" w:history="1">
               <w:r>
                 <w:rPr>
                   <w:rFonts w:ascii="宋体" w:eastAsia="宋体" w:hAnsi="宋体" w:cs="宋体"/>
@@ -13812,7 +13927,7 @@
               </w:rPr>
               <w:t>指向 </w:t>
             </w:r>
-            <w:hyperlink r:id="rId51" w:anchor="word" w:history="1">
+            <w:hyperlink r:id="rId52" w:anchor="word" w:history="1">
               <w:r>
                 <w:rPr>
                   <w:rFonts w:ascii="宋体" w:eastAsia="宋体" w:hAnsi="宋体" w:cs="宋体"/>
@@ -13966,7 +14081,7 @@
               </w:rPr>
               <w:t>指向以 null 结尾的 16 位 Unicode 字符字符串的指针。 有关详细信息，请参阅 </w:t>
             </w:r>
-            <w:hyperlink r:id="rId52" w:history="1">
+            <w:hyperlink r:id="rId53" w:history="1">
               <w:r>
                 <w:rPr>
                   <w:rFonts w:ascii="宋体" w:eastAsia="宋体" w:hAnsi="宋体" w:cs="宋体"/>
@@ -14248,7 +14363,7 @@
               </w:rPr>
               <w:t>指向 </w:t>
             </w:r>
-            <w:hyperlink r:id="rId53" w:anchor="bool" w:history="1">
+            <w:hyperlink r:id="rId54" w:anchor="bool" w:history="1">
               <w:r>
                 <w:rPr>
                   <w:rFonts w:ascii="宋体" w:eastAsia="宋体" w:hAnsi="宋体" w:cs="宋体"/>
@@ -14402,7 +14517,7 @@
               </w:rPr>
               <w:t>指向 </w:t>
             </w:r>
-            <w:hyperlink r:id="rId54" w:anchor="boolean" w:history="1">
+            <w:hyperlink r:id="rId55" w:anchor="boolean" w:history="1">
               <w:r>
                 <w:rPr>
                   <w:rFonts w:ascii="宋体" w:eastAsia="宋体" w:hAnsi="宋体" w:cs="宋体"/>
@@ -14556,7 +14671,7 @@
               </w:rPr>
               <w:t>指向 </w:t>
             </w:r>
-            <w:hyperlink r:id="rId55" w:anchor="byte" w:history="1">
+            <w:hyperlink r:id="rId56" w:anchor="byte" w:history="1">
               <w:r>
                 <w:rPr>
                   <w:rFonts w:ascii="宋体" w:eastAsia="宋体" w:hAnsi="宋体" w:cs="宋体"/>
@@ -14710,7 +14825,7 @@
               </w:rPr>
               <w:t>指向 </w:t>
             </w:r>
-            <w:hyperlink r:id="rId56" w:anchor="char" w:history="1">
+            <w:hyperlink r:id="rId57" w:anchor="char" w:history="1">
               <w:r>
                 <w:rPr>
                   <w:rFonts w:ascii="宋体" w:eastAsia="宋体" w:hAnsi="宋体" w:cs="宋体"/>
@@ -14864,7 +14979,7 @@
               </w:rPr>
               <w:t>指向以 null 结尾的常量字符串的指针，该字符串由 8 位 Windows (ANSI) 字符。 有关详细信息，请参阅 </w:t>
             </w:r>
-            <w:hyperlink r:id="rId57" w:history="1">
+            <w:hyperlink r:id="rId58" w:history="1">
               <w:r>
                 <w:rPr>
                   <w:rFonts w:ascii="宋体" w:eastAsia="宋体" w:hAnsi="宋体" w:cs="宋体"/>
@@ -15036,7 +15151,7 @@
               </w:rPr>
               <w:t>，则为 </w:t>
             </w:r>
-            <w:hyperlink r:id="rId58" w:anchor="pcwstr" w:history="1">
+            <w:hyperlink r:id="rId59" w:anchor="pcwstr" w:history="1">
               <w:r>
                 <w:rPr>
                   <w:rFonts w:ascii="宋体" w:eastAsia="宋体" w:hAnsi="宋体" w:cs="宋体"/>
@@ -15060,7 +15175,7 @@
               </w:rPr>
               <w:t>，否则为 </w:t>
             </w:r>
-            <w:hyperlink r:id="rId59" w:anchor="pcstr" w:history="1">
+            <w:hyperlink r:id="rId60" w:anchor="pcstr" w:history="1">
               <w:r>
                 <w:rPr>
                   <w:rFonts w:ascii="宋体" w:eastAsia="宋体" w:hAnsi="宋体" w:cs="宋体"/>
@@ -15084,7 +15199,7 @@
               </w:rPr>
               <w:t>。 有关详细信息，请参阅 </w:t>
             </w:r>
-            <w:hyperlink r:id="rId60" w:history="1">
+            <w:hyperlink r:id="rId61" w:history="1">
               <w:r>
                 <w:rPr>
                   <w:rFonts w:ascii="宋体" w:eastAsia="宋体" w:hAnsi="宋体" w:cs="宋体"/>
@@ -15510,7 +15625,7 @@
               </w:rPr>
               <w:t>指向 16 位 Unicode 字符的以 null 结尾的常量字符串的指针。 有关详细信息，请参阅 </w:t>
             </w:r>
-            <w:hyperlink r:id="rId61" w:history="1">
+            <w:hyperlink r:id="rId62" w:history="1">
               <w:r>
                 <w:rPr>
                   <w:rFonts w:ascii="宋体" w:eastAsia="宋体" w:hAnsi="宋体" w:cs="宋体"/>
@@ -15662,7 +15777,7 @@
               </w:rPr>
               <w:t>指向 </w:t>
             </w:r>
-            <w:hyperlink r:id="rId62" w:anchor="dword" w:history="1">
+            <w:hyperlink r:id="rId63" w:anchor="dword" w:history="1">
               <w:r>
                 <w:rPr>
                   <w:rFonts w:ascii="宋体" w:eastAsia="宋体" w:hAnsi="宋体" w:cs="宋体"/>
@@ -15816,7 +15931,7 @@
               </w:rPr>
               <w:t>指向 </w:t>
             </w:r>
-            <w:hyperlink r:id="rId63" w:anchor="dwordlong" w:history="1">
+            <w:hyperlink r:id="rId64" w:anchor="dwordlong" w:history="1">
               <w:r>
                 <w:rPr>
                   <w:rFonts w:ascii="宋体" w:eastAsia="宋体" w:hAnsi="宋体" w:cs="宋体"/>
@@ -15970,7 +16085,7 @@
               </w:rPr>
               <w:t>指向 </w:t>
             </w:r>
-            <w:hyperlink r:id="rId64" w:anchor="dword_ptr" w:history="1">
+            <w:hyperlink r:id="rId65" w:anchor="dword_ptr" w:history="1">
               <w:r>
                 <w:rPr>
                   <w:rFonts w:ascii="宋体" w:eastAsia="宋体" w:hAnsi="宋体" w:cs="宋体"/>
@@ -16124,7 +16239,7 @@
               </w:rPr>
               <w:t>指向 </w:t>
             </w:r>
-            <w:hyperlink r:id="rId65" w:anchor="dword32" w:history="1">
+            <w:hyperlink r:id="rId66" w:anchor="dword32" w:history="1">
               <w:r>
                 <w:rPr>
                   <w:rFonts w:ascii="宋体" w:eastAsia="宋体" w:hAnsi="宋体" w:cs="宋体"/>
@@ -16278,7 +16393,7 @@
               </w:rPr>
               <w:t>指向 </w:t>
             </w:r>
-            <w:hyperlink r:id="rId66" w:anchor="dword64" w:history="1">
+            <w:hyperlink r:id="rId67" w:anchor="dword64" w:history="1">
               <w:r>
                 <w:rPr>
                   <w:rFonts w:ascii="宋体" w:eastAsia="宋体" w:hAnsi="宋体" w:cs="宋体"/>
@@ -16432,7 +16547,7 @@
               </w:rPr>
               <w:t>指向 </w:t>
             </w:r>
-            <w:hyperlink r:id="rId67" w:anchor="float" w:history="1">
+            <w:hyperlink r:id="rId68" w:anchor="float" w:history="1">
               <w:r>
                 <w:rPr>
                   <w:rFonts w:ascii="宋体" w:eastAsia="宋体" w:hAnsi="宋体" w:cs="宋体"/>
@@ -16586,7 +16701,7 @@
               </w:rPr>
               <w:t>指向 </w:t>
             </w:r>
-            <w:hyperlink r:id="rId68" w:anchor="half_ptr" w:history="1">
+            <w:hyperlink r:id="rId69" w:anchor="half_ptr" w:history="1">
               <w:r>
                 <w:rPr>
                   <w:rFonts w:ascii="宋体" w:eastAsia="宋体" w:hAnsi="宋体" w:cs="宋体"/>
@@ -17014,7 +17129,7 @@
               </w:rPr>
               <w:t>指向 </w:t>
             </w:r>
-            <w:hyperlink r:id="rId69" w:anchor="handle" w:history="1">
+            <w:hyperlink r:id="rId70" w:anchor="handle" w:history="1">
               <w:r>
                 <w:rPr>
                   <w:rFonts w:ascii="宋体" w:eastAsia="宋体" w:hAnsi="宋体" w:cs="宋体"/>
@@ -17168,7 +17283,7 @@
               </w:rPr>
               <w:t>指向 </w:t>
             </w:r>
-            <w:hyperlink r:id="rId70" w:anchor="hkey" w:history="1">
+            <w:hyperlink r:id="rId71" w:anchor="hkey" w:history="1">
               <w:r>
                 <w:rPr>
                   <w:rFonts w:ascii="宋体" w:eastAsia="宋体" w:hAnsi="宋体" w:cs="宋体"/>
@@ -17322,7 +17437,7 @@
               </w:rPr>
               <w:t>指向 </w:t>
             </w:r>
-            <w:hyperlink r:id="rId71" w:anchor="int" w:history="1">
+            <w:hyperlink r:id="rId72" w:anchor="int" w:history="1">
               <w:r>
                 <w:rPr>
                   <w:rFonts w:ascii="宋体" w:eastAsia="宋体" w:hAnsi="宋体" w:cs="宋体"/>
@@ -17476,7 +17591,7 @@
               </w:rPr>
               <w:t>指向 </w:t>
             </w:r>
-            <w:hyperlink r:id="rId72" w:anchor="int_ptr" w:history="1">
+            <w:hyperlink r:id="rId73" w:anchor="int_ptr" w:history="1">
               <w:r>
                 <w:rPr>
                   <w:rFonts w:ascii="宋体" w:eastAsia="宋体" w:hAnsi="宋体" w:cs="宋体"/>
@@ -17630,7 +17745,7 @@
               </w:rPr>
               <w:t>指向 </w:t>
             </w:r>
-            <w:hyperlink r:id="rId73" w:anchor="int8" w:history="1">
+            <w:hyperlink r:id="rId74" w:anchor="int8" w:history="1">
               <w:r>
                 <w:rPr>
                   <w:rFonts w:ascii="宋体" w:eastAsia="宋体" w:hAnsi="宋体" w:cs="宋体"/>
@@ -17784,7 +17899,7 @@
               </w:rPr>
               <w:t>指向 </w:t>
             </w:r>
-            <w:hyperlink r:id="rId74" w:anchor="int16" w:history="1">
+            <w:hyperlink r:id="rId75" w:anchor="int16" w:history="1">
               <w:r>
                 <w:rPr>
                   <w:rFonts w:ascii="宋体" w:eastAsia="宋体" w:hAnsi="宋体" w:cs="宋体"/>
@@ -17938,7 +18053,7 @@
               </w:rPr>
               <w:t>指向 </w:t>
             </w:r>
-            <w:hyperlink r:id="rId75" w:anchor="int32" w:history="1">
+            <w:hyperlink r:id="rId76" w:anchor="int32" w:history="1">
               <w:r>
                 <w:rPr>
                   <w:rFonts w:ascii="宋体" w:eastAsia="宋体" w:hAnsi="宋体" w:cs="宋体"/>
@@ -18092,7 +18207,7 @@
               </w:rPr>
               <w:t>指向 </w:t>
             </w:r>
-            <w:hyperlink r:id="rId76" w:anchor="int64" w:history="1">
+            <w:hyperlink r:id="rId77" w:anchor="int64" w:history="1">
               <w:r>
                 <w:rPr>
                   <w:rFonts w:ascii="宋体" w:eastAsia="宋体" w:hAnsi="宋体" w:cs="宋体"/>
@@ -18246,7 +18361,7 @@
               </w:rPr>
               <w:t>指向 </w:t>
             </w:r>
-            <w:hyperlink r:id="rId77" w:anchor="lcid" w:history="1">
+            <w:hyperlink r:id="rId78" w:anchor="lcid" w:history="1">
               <w:r>
                 <w:rPr>
                   <w:rFonts w:ascii="宋体" w:eastAsia="宋体" w:hAnsi="宋体" w:cs="宋体"/>
@@ -18400,7 +18515,7 @@
               </w:rPr>
               <w:t>指向 </w:t>
             </w:r>
-            <w:hyperlink r:id="rId78" w:anchor="long" w:history="1">
+            <w:hyperlink r:id="rId79" w:anchor="long" w:history="1">
               <w:r>
                 <w:rPr>
                   <w:rFonts w:ascii="宋体" w:eastAsia="宋体" w:hAnsi="宋体" w:cs="宋体"/>
@@ -18554,7 +18669,7 @@
               </w:rPr>
               <w:t>指向 </w:t>
             </w:r>
-            <w:hyperlink r:id="rId79" w:anchor="longlong" w:history="1">
+            <w:hyperlink r:id="rId80" w:anchor="longlong" w:history="1">
               <w:r>
                 <w:rPr>
                   <w:rFonts w:ascii="宋体" w:eastAsia="宋体" w:hAnsi="宋体" w:cs="宋体"/>
@@ -18708,7 +18823,7 @@
               </w:rPr>
               <w:t>指向 </w:t>
             </w:r>
-            <w:hyperlink r:id="rId80" w:anchor="long_ptr" w:history="1">
+            <w:hyperlink r:id="rId81" w:anchor="long_ptr" w:history="1">
               <w:r>
                 <w:rPr>
                   <w:rFonts w:ascii="宋体" w:eastAsia="宋体" w:hAnsi="宋体" w:cs="宋体"/>
@@ -18862,7 +18977,7 @@
               </w:rPr>
               <w:t>指向 </w:t>
             </w:r>
-            <w:hyperlink r:id="rId81" w:anchor="long32" w:history="1">
+            <w:hyperlink r:id="rId82" w:anchor="long32" w:history="1">
               <w:r>
                 <w:rPr>
                   <w:rFonts w:ascii="宋体" w:eastAsia="宋体" w:hAnsi="宋体" w:cs="宋体"/>
@@ -19016,7 +19131,7 @@
               </w:rPr>
               <w:t>指向 </w:t>
             </w:r>
-            <w:hyperlink r:id="rId82" w:anchor="long64" w:history="1">
+            <w:hyperlink r:id="rId83" w:anchor="long64" w:history="1">
               <w:r>
                 <w:rPr>
                   <w:rFonts w:ascii="宋体" w:eastAsia="宋体" w:hAnsi="宋体" w:cs="宋体"/>
@@ -20260,7 +20375,7 @@
               </w:rPr>
               <w:t>指向 </w:t>
             </w:r>
-            <w:hyperlink r:id="rId83" w:anchor="short" w:history="1">
+            <w:hyperlink r:id="rId84" w:anchor="short" w:history="1">
               <w:r>
                 <w:rPr>
                   <w:rFonts w:ascii="宋体" w:eastAsia="宋体" w:hAnsi="宋体" w:cs="宋体"/>
@@ -20414,7 +20529,7 @@
               </w:rPr>
               <w:t>指向 </w:t>
             </w:r>
-            <w:hyperlink r:id="rId84" w:anchor="size_t" w:history="1">
+            <w:hyperlink r:id="rId85" w:anchor="size_t" w:history="1">
               <w:r>
                 <w:rPr>
                   <w:rFonts w:ascii="宋体" w:eastAsia="宋体" w:hAnsi="宋体" w:cs="宋体"/>
@@ -20568,7 +20683,7 @@
               </w:rPr>
               <w:t>指向 </w:t>
             </w:r>
-            <w:hyperlink r:id="rId85" w:anchor="ssize_t" w:history="1">
+            <w:hyperlink r:id="rId86" w:anchor="ssize_t" w:history="1">
               <w:r>
                 <w:rPr>
                   <w:rFonts w:ascii="宋体" w:eastAsia="宋体" w:hAnsi="宋体" w:cs="宋体"/>
@@ -20722,7 +20837,7 @@
               </w:rPr>
               <w:t>指向以 null 结尾的 8 位 Windows 字符串的指针， (ANSI) 字符。 有关详细信息，请参阅 </w:t>
             </w:r>
-            <w:hyperlink r:id="rId86" w:history="1">
+            <w:hyperlink r:id="rId87" w:history="1">
               <w:r>
                 <w:rPr>
                   <w:rFonts w:ascii="宋体" w:eastAsia="宋体" w:hAnsi="宋体" w:cs="宋体"/>
@@ -20874,7 +20989,7 @@
               </w:rPr>
               <w:t>指向 </w:t>
             </w:r>
-            <w:hyperlink r:id="rId87" w:anchor="tbyte" w:history="1">
+            <w:hyperlink r:id="rId88" w:anchor="tbyte" w:history="1">
               <w:r>
                 <w:rPr>
                   <w:rFonts w:ascii="宋体" w:eastAsia="宋体" w:hAnsi="宋体" w:cs="宋体"/>
@@ -21028,7 +21143,7 @@
               </w:rPr>
               <w:t>指向 </w:t>
             </w:r>
-            <w:hyperlink r:id="rId88" w:anchor="tchar" w:history="1">
+            <w:hyperlink r:id="rId89" w:anchor="tchar" w:history="1">
               <w:r>
                 <w:rPr>
                   <w:rFonts w:ascii="宋体" w:eastAsia="宋体" w:hAnsi="宋体" w:cs="宋体"/>
@@ -21202,7 +21317,7 @@
               </w:rPr>
               <w:t>，则为 </w:t>
             </w:r>
-            <w:hyperlink r:id="rId89" w:anchor="pwstr" w:history="1">
+            <w:hyperlink r:id="rId90" w:anchor="pwstr" w:history="1">
               <w:r>
                 <w:rPr>
                   <w:rFonts w:ascii="宋体" w:eastAsia="宋体" w:hAnsi="宋体" w:cs="宋体"/>
@@ -21226,7 +21341,7 @@
               </w:rPr>
               <w:t>，否则为 </w:t>
             </w:r>
-            <w:hyperlink r:id="rId90" w:anchor="pstr" w:history="1">
+            <w:hyperlink r:id="rId91" w:anchor="pstr" w:history="1">
               <w:r>
                 <w:rPr>
                   <w:rFonts w:ascii="宋体" w:eastAsia="宋体" w:hAnsi="宋体" w:cs="宋体"/>
@@ -21250,7 +21365,7 @@
               </w:rPr>
               <w:t>。 有关详细信息，请参阅 </w:t>
             </w:r>
-            <w:hyperlink r:id="rId91" w:history="1">
+            <w:hyperlink r:id="rId92" w:history="1">
               <w:r>
                 <w:rPr>
                   <w:rFonts w:ascii="宋体" w:eastAsia="宋体" w:hAnsi="宋体" w:cs="宋体"/>
@@ -21637,7 +21752,7 @@
               </w:rPr>
               <w:t>指向 </w:t>
             </w:r>
-            <w:hyperlink r:id="rId92" w:anchor="uchar" w:history="1">
+            <w:hyperlink r:id="rId93" w:anchor="uchar" w:history="1">
               <w:r>
                 <w:rPr>
                   <w:rFonts w:ascii="宋体" w:eastAsia="宋体" w:hAnsi="宋体" w:cs="宋体"/>
@@ -21791,7 +21906,7 @@
               </w:rPr>
               <w:t>指向 </w:t>
             </w:r>
-            <w:hyperlink r:id="rId93" w:anchor="uhalf_ptr" w:history="1">
+            <w:hyperlink r:id="rId94" w:anchor="uhalf_ptr" w:history="1">
               <w:r>
                 <w:rPr>
                   <w:rFonts w:ascii="宋体" w:eastAsia="宋体" w:hAnsi="宋体" w:cs="宋体"/>
@@ -22219,7 +22334,7 @@
               </w:rPr>
               <w:t>指向 </w:t>
             </w:r>
-            <w:hyperlink r:id="rId94" w:anchor="uint" w:history="1">
+            <w:hyperlink r:id="rId95" w:anchor="uint" w:history="1">
               <w:r>
                 <w:rPr>
                   <w:rFonts w:ascii="宋体" w:eastAsia="宋体" w:hAnsi="宋体" w:cs="宋体"/>
@@ -22373,7 +22488,7 @@
               </w:rPr>
               <w:t>指向 </w:t>
             </w:r>
-            <w:hyperlink r:id="rId95" w:anchor="uint_ptr" w:history="1">
+            <w:hyperlink r:id="rId96" w:anchor="uint_ptr" w:history="1">
               <w:r>
                 <w:rPr>
                   <w:rFonts w:ascii="宋体" w:eastAsia="宋体" w:hAnsi="宋体" w:cs="宋体"/>
@@ -22527,7 +22642,7 @@
               </w:rPr>
               <w:t>指向 </w:t>
             </w:r>
-            <w:hyperlink r:id="rId96" w:anchor="uint8" w:history="1">
+            <w:hyperlink r:id="rId97" w:anchor="uint8" w:history="1">
               <w:r>
                 <w:rPr>
                   <w:rFonts w:ascii="宋体" w:eastAsia="宋体" w:hAnsi="宋体" w:cs="宋体"/>
@@ -22681,7 +22796,7 @@
               </w:rPr>
               <w:t>指向 </w:t>
             </w:r>
-            <w:hyperlink r:id="rId97" w:anchor="uint16" w:history="1">
+            <w:hyperlink r:id="rId98" w:anchor="uint16" w:history="1">
               <w:r>
                 <w:rPr>
                   <w:rFonts w:ascii="宋体" w:eastAsia="宋体" w:hAnsi="宋体" w:cs="宋体"/>
@@ -22835,7 +22950,7 @@
               </w:rPr>
               <w:t>指向 </w:t>
             </w:r>
-            <w:hyperlink r:id="rId98" w:anchor="uint32" w:history="1">
+            <w:hyperlink r:id="rId99" w:anchor="uint32" w:history="1">
               <w:r>
                 <w:rPr>
                   <w:rFonts w:ascii="宋体" w:eastAsia="宋体" w:hAnsi="宋体" w:cs="宋体"/>
@@ -22989,7 +23104,7 @@
               </w:rPr>
               <w:t>指向 </w:t>
             </w:r>
-            <w:hyperlink r:id="rId99" w:anchor="uint64" w:history="1">
+            <w:hyperlink r:id="rId100" w:anchor="uint64" w:history="1">
               <w:r>
                 <w:rPr>
                   <w:rFonts w:ascii="宋体" w:eastAsia="宋体" w:hAnsi="宋体" w:cs="宋体"/>
@@ -23143,7 +23258,7 @@
               </w:rPr>
               <w:t>指向 </w:t>
             </w:r>
-            <w:hyperlink r:id="rId100" w:anchor="ulong" w:history="1">
+            <w:hyperlink r:id="rId101" w:anchor="ulong" w:history="1">
               <w:r>
                 <w:rPr>
                   <w:rFonts w:ascii="宋体" w:eastAsia="宋体" w:hAnsi="宋体" w:cs="宋体"/>
@@ -23297,7 +23412,7 @@
               </w:rPr>
               <w:t>指向 </w:t>
             </w:r>
-            <w:hyperlink r:id="rId101" w:anchor="ulonglong" w:history="1">
+            <w:hyperlink r:id="rId102" w:anchor="ulonglong" w:history="1">
               <w:r>
                 <w:rPr>
                   <w:rFonts w:ascii="宋体" w:eastAsia="宋体" w:hAnsi="宋体" w:cs="宋体"/>
@@ -23451,7 +23566,7 @@
               </w:rPr>
               <w:t>指向 </w:t>
             </w:r>
-            <w:hyperlink r:id="rId102" w:anchor="ulong_ptr" w:history="1">
+            <w:hyperlink r:id="rId103" w:anchor="ulong_ptr" w:history="1">
               <w:r>
                 <w:rPr>
                   <w:rFonts w:ascii="宋体" w:eastAsia="宋体" w:hAnsi="宋体" w:cs="宋体"/>
@@ -23605,7 +23720,7 @@
               </w:rPr>
               <w:t>指向 </w:t>
             </w:r>
-            <w:hyperlink r:id="rId103" w:anchor="ulong32" w:history="1">
+            <w:hyperlink r:id="rId104" w:anchor="ulong32" w:history="1">
               <w:r>
                 <w:rPr>
                   <w:rFonts w:ascii="宋体" w:eastAsia="宋体" w:hAnsi="宋体" w:cs="宋体"/>
@@ -23759,7 +23874,7 @@
               </w:rPr>
               <w:t>指向 </w:t>
             </w:r>
-            <w:hyperlink r:id="rId104" w:anchor="ulong64" w:history="1">
+            <w:hyperlink r:id="rId105" w:anchor="ulong64" w:history="1">
               <w:r>
                 <w:rPr>
                   <w:rFonts w:ascii="宋体" w:eastAsia="宋体" w:hAnsi="宋体" w:cs="宋体"/>
@@ -23913,7 +24028,7 @@
               </w:rPr>
               <w:t>指向 </w:t>
             </w:r>
-            <w:hyperlink r:id="rId105" w:anchor="ushort" w:history="1">
+            <w:hyperlink r:id="rId106" w:anchor="ushort" w:history="1">
               <w:r>
                 <w:rPr>
                   <w:rFonts w:ascii="宋体" w:eastAsia="宋体" w:hAnsi="宋体" w:cs="宋体"/>
@@ -24197,7 +24312,7 @@
               </w:rPr>
               <w:t>指向 </w:t>
             </w:r>
-            <w:hyperlink r:id="rId106" w:anchor="wchar" w:history="1">
+            <w:hyperlink r:id="rId107" w:anchor="wchar" w:history="1">
               <w:r>
                 <w:rPr>
                   <w:rFonts w:ascii="宋体" w:eastAsia="宋体" w:hAnsi="宋体" w:cs="宋体"/>
@@ -24351,7 +24466,7 @@
               </w:rPr>
               <w:t>指向 </w:t>
             </w:r>
-            <w:hyperlink r:id="rId107" w:anchor="word" w:history="1">
+            <w:hyperlink r:id="rId108" w:anchor="word" w:history="1">
               <w:r>
                 <w:rPr>
                   <w:rFonts w:ascii="宋体" w:eastAsia="宋体" w:hAnsi="宋体" w:cs="宋体"/>
@@ -24505,7 +24620,7 @@
               </w:rPr>
               <w:t>指向以 null 结尾的 16 位 Unicode 字符字符串的指针。 有关详细信息，请参阅 </w:t>
             </w:r>
-            <w:hyperlink r:id="rId108" w:history="1">
+            <w:hyperlink r:id="rId109" w:history="1">
               <w:r>
                 <w:rPr>
                   <w:rFonts w:ascii="宋体" w:eastAsia="宋体" w:hAnsi="宋体" w:cs="宋体"/>
@@ -24787,7 +24902,7 @@
               </w:rPr>
               <w:t>服务控制管理器数据库的句柄。 有关详细信息，请参阅 </w:t>
             </w:r>
-            <w:hyperlink r:id="rId109" w:history="1">
+            <w:hyperlink r:id="rId110" w:history="1">
               <w:r>
                 <w:rPr>
                   <w:rFonts w:ascii="宋体" w:eastAsia="宋体" w:hAnsi="宋体" w:cs="宋体"/>
@@ -24939,7 +25054,7 @@
               </w:rPr>
               <w:t>服务控制管理器数据库的锁。 有关详细信息，请参阅 </w:t>
             </w:r>
-            <w:hyperlink r:id="rId110" w:history="1">
+            <w:hyperlink r:id="rId111" w:history="1">
               <w:r>
                 <w:rPr>
                   <w:rFonts w:ascii="宋体" w:eastAsia="宋体" w:hAnsi="宋体" w:cs="宋体"/>
@@ -25091,7 +25206,7 @@
               </w:rPr>
               <w:t>服务状态值的句柄。 有关详细信息，请参阅 </w:t>
             </w:r>
-            <w:hyperlink r:id="rId111" w:history="1">
+            <w:hyperlink r:id="rId112" w:history="1">
               <w:r>
                 <w:rPr>
                   <w:rFonts w:ascii="宋体" w:eastAsia="宋体" w:hAnsi="宋体" w:cs="宋体"/>
@@ -25494,7 +25609,7 @@
                 <w:szCs w:val="24"/>
               </w:rPr>
             </w:pPr>
-            <w:hyperlink r:id="rId112" w:anchor="size_t" w:history="1">
+            <w:hyperlink r:id="rId113" w:anchor="size_t" w:history="1">
               <w:r>
                 <w:rPr>
                   <w:rFonts w:ascii="宋体" w:eastAsia="宋体" w:hAnsi="宋体" w:cs="宋体"/>
@@ -25668,7 +25783,7 @@
               </w:rPr>
               <w:t>，则为 </w:t>
             </w:r>
-            <w:hyperlink r:id="rId113" w:anchor="wchar" w:history="1">
+            <w:hyperlink r:id="rId114" w:anchor="wchar" w:history="1">
               <w:r>
                 <w:rPr>
                   <w:rFonts w:ascii="宋体" w:eastAsia="宋体" w:hAnsi="宋体" w:cs="宋体"/>
@@ -25692,7 +25807,7 @@
               </w:rPr>
               <w:t>，否则为 </w:t>
             </w:r>
-            <w:hyperlink r:id="rId114" w:anchor="char" w:history="1">
+            <w:hyperlink r:id="rId115" w:anchor="char" w:history="1">
               <w:r>
                 <w:rPr>
                   <w:rFonts w:ascii="宋体" w:eastAsia="宋体" w:hAnsi="宋体" w:cs="宋体"/>
@@ -26140,7 +26255,7 @@
               </w:rPr>
               <w:t>，则为 </w:t>
             </w:r>
-            <w:hyperlink r:id="rId115" w:anchor="wchar" w:history="1">
+            <w:hyperlink r:id="rId116" w:anchor="wchar" w:history="1">
               <w:r>
                 <w:rPr>
                   <w:rFonts w:ascii="宋体" w:eastAsia="宋体" w:hAnsi="宋体" w:cs="宋体"/>
@@ -26164,7 +26279,7 @@
               </w:rPr>
               <w:t>，否则为 </w:t>
             </w:r>
-            <w:hyperlink r:id="rId116" w:anchor="char" w:history="1">
+            <w:hyperlink r:id="rId117" w:anchor="char" w:history="1">
               <w:r>
                 <w:rPr>
                   <w:rFonts w:ascii="宋体" w:eastAsia="宋体" w:hAnsi="宋体" w:cs="宋体"/>
@@ -26592,7 +26707,7 @@
               </w:rPr>
               <w:t>未签名 </w:t>
             </w:r>
-            <w:hyperlink r:id="rId117" w:anchor="char" w:history="1">
+            <w:hyperlink r:id="rId118" w:anchor="char" w:history="1">
               <w:r>
                 <w:rPr>
                   <w:rFonts w:ascii="宋体" w:eastAsia="宋体" w:hAnsi="宋体" w:cs="宋体"/>
@@ -26746,7 +26861,7 @@
               </w:rPr>
               <w:t>无符号 </w:t>
             </w:r>
-            <w:hyperlink r:id="rId118" w:anchor="half_ptr" w:history="1">
+            <w:hyperlink r:id="rId119" w:anchor="half_ptr" w:history="1">
               <w:r>
                 <w:rPr>
                   <w:rFonts w:ascii="宋体" w:eastAsia="宋体" w:hAnsi="宋体" w:cs="宋体"/>
@@ -27174,7 +27289,7 @@
               </w:rPr>
               <w:t>未签名 </w:t>
             </w:r>
-            <w:hyperlink r:id="rId119" w:anchor="int" w:history="1">
+            <w:hyperlink r:id="rId120" w:anchor="int" w:history="1">
               <w:r>
                 <w:rPr>
                   <w:rFonts w:ascii="宋体" w:eastAsia="宋体" w:hAnsi="宋体" w:cs="宋体"/>
@@ -27328,7 +27443,7 @@
               </w:rPr>
               <w:t>无符号 </w:t>
             </w:r>
-            <w:hyperlink r:id="rId120" w:anchor="int_ptr" w:history="1">
+            <w:hyperlink r:id="rId121" w:anchor="int_ptr" w:history="1">
               <w:r>
                 <w:rPr>
                   <w:rFonts w:ascii="宋体" w:eastAsia="宋体" w:hAnsi="宋体" w:cs="宋体"/>
@@ -27756,7 +27871,7 @@
               </w:rPr>
               <w:t>未签名 </w:t>
             </w:r>
-            <w:hyperlink r:id="rId121" w:anchor="int8" w:history="1">
+            <w:hyperlink r:id="rId122" w:anchor="int8" w:history="1">
               <w:r>
                 <w:rPr>
                   <w:rFonts w:ascii="宋体" w:eastAsia="宋体" w:hAnsi="宋体" w:cs="宋体"/>
@@ -27910,7 +28025,7 @@
               </w:rPr>
               <w:t>未签名 </w:t>
             </w:r>
-            <w:hyperlink r:id="rId122" w:anchor="int16" w:history="1">
+            <w:hyperlink r:id="rId123" w:anchor="int16" w:history="1">
               <w:r>
                 <w:rPr>
                   <w:rFonts w:ascii="宋体" w:eastAsia="宋体" w:hAnsi="宋体" w:cs="宋体"/>
@@ -28064,7 +28179,7 @@
               </w:rPr>
               <w:t>未签名 </w:t>
             </w:r>
-            <w:hyperlink r:id="rId123" w:anchor="int32" w:history="1">
+            <w:hyperlink r:id="rId124" w:anchor="int32" w:history="1">
               <w:r>
                 <w:rPr>
                   <w:rFonts w:ascii="宋体" w:eastAsia="宋体" w:hAnsi="宋体" w:cs="宋体"/>
@@ -28218,7 +28333,7 @@
               </w:rPr>
               <w:t>未签名 </w:t>
             </w:r>
-            <w:hyperlink r:id="rId124" w:anchor="int64" w:history="1">
+            <w:hyperlink r:id="rId125" w:anchor="int64" w:history="1">
               <w:r>
                 <w:rPr>
                   <w:rFonts w:ascii="宋体" w:eastAsia="宋体" w:hAnsi="宋体" w:cs="宋体"/>
@@ -28372,7 +28487,7 @@
               </w:rPr>
               <w:t>无符号 </w:t>
             </w:r>
-            <w:hyperlink r:id="rId125" w:anchor="long" w:history="1">
+            <w:hyperlink r:id="rId126" w:anchor="long" w:history="1">
               <w:r>
                 <w:rPr>
                   <w:rFonts w:ascii="宋体" w:eastAsia="宋体" w:hAnsi="宋体" w:cs="宋体"/>
@@ -28930,7 +29045,7 @@
               </w:rPr>
               <w:t>无符号 </w:t>
             </w:r>
-            <w:hyperlink r:id="rId126" w:anchor="long_ptr" w:history="1">
+            <w:hyperlink r:id="rId127" w:anchor="long_ptr" w:history="1">
               <w:r>
                 <w:rPr>
                   <w:rFonts w:ascii="宋体" w:eastAsia="宋体" w:hAnsi="宋体" w:cs="宋体"/>
@@ -29358,7 +29473,7 @@
               </w:rPr>
               <w:t>无符号 </w:t>
             </w:r>
-            <w:hyperlink r:id="rId127" w:anchor="long32" w:history="1">
+            <w:hyperlink r:id="rId128" w:anchor="long32" w:history="1">
               <w:r>
                 <w:rPr>
                   <w:rFonts w:ascii="宋体" w:eastAsia="宋体" w:hAnsi="宋体" w:cs="宋体"/>
@@ -29512,7 +29627,7 @@
               </w:rPr>
               <w:t>无符号 </w:t>
             </w:r>
-            <w:hyperlink r:id="rId128" w:anchor="long64" w:history="1">
+            <w:hyperlink r:id="rId129" w:anchor="long64" w:history="1">
               <w:r>
                 <w:rPr>
                   <w:rFonts w:ascii="宋体" w:eastAsia="宋体" w:hAnsi="宋体" w:cs="宋体"/>
@@ -30148,7 +30263,7 @@
               </w:rPr>
               <w:t>无符号 </w:t>
             </w:r>
-            <w:hyperlink r:id="rId129" w:anchor="short" w:history="1">
+            <w:hyperlink r:id="rId130" w:anchor="short" w:history="1">
               <w:r>
                 <w:rPr>
                   <w:rFonts w:ascii="宋体" w:eastAsia="宋体" w:hAnsi="宋体" w:cs="宋体"/>
@@ -30562,7 +30677,7 @@
               </w:rPr>
               <w:t>16 位 Unicode 字符。 有关详细信息，请参阅 </w:t>
             </w:r>
-            <w:hyperlink r:id="rId130" w:history="1">
+            <w:hyperlink r:id="rId131" w:history="1">
               <w:r>
                 <w:rPr>
                   <w:rFonts w:ascii="宋体" w:eastAsia="宋体" w:hAnsi="宋体" w:cs="宋体"/>
@@ -31199,8 +31314,8 @@
           <w:color w:val="333333"/>
         </w:rPr>
       </w:pPr>
-      <w:bookmarkStart w:id="0" w:name="t0"/>
-      <w:bookmarkEnd w:id="0"/>
+      <w:bookmarkStart w:id="1" w:name="t0"/>
+      <w:bookmarkEnd w:id="1"/>
       <w:r>
         <w:rPr>
           <w:rFonts w:ascii="Sitka Heading" w:hAnsi="Sitka Heading"/>
@@ -31643,8 +31758,8 @@
           <w:szCs w:val="36"/>
         </w:rPr>
       </w:pPr>
-      <w:bookmarkStart w:id="1" w:name="t1"/>
-      <w:bookmarkEnd w:id="1"/>
+      <w:bookmarkStart w:id="2" w:name="t1"/>
+      <w:bookmarkEnd w:id="2"/>
       <w:r>
         <w:rPr>
           <w:rFonts w:ascii="Sitka Heading" w:hAnsi="Sitka Heading"/>
@@ -31979,8 +32094,8 @@
           <w:szCs w:val="36"/>
         </w:rPr>
       </w:pPr>
-      <w:bookmarkStart w:id="2" w:name="t2"/>
-      <w:bookmarkEnd w:id="2"/>
+      <w:bookmarkStart w:id="3" w:name="t2"/>
+      <w:bookmarkEnd w:id="3"/>
       <w:r>
         <w:rPr>
           <w:rFonts w:ascii="Sitka Heading" w:hAnsi="Sitka Heading"/>
@@ -33657,6 +33772,15 @@
         <w:rPr>
           <w:rFonts w:hint="eastAsia"/>
         </w:rPr>
+        <w:t>演练</w:t>
+      </w:r>
+      <w:r>
+        <w:t>:</w:t>
+      </w:r>
+      <w:r>
+        <w:rPr>
+          <w:rFonts w:hint="eastAsia"/>
+        </w:rPr>
         <w:t>我们可以在控制台程序里面使用windows的数据类型，</w:t>
       </w:r>
     </w:p>
@@ -33677,11 +33801,11 @@
           <w:p>
             <w:pPr>
               <w:pStyle w:val="1"/>
-              <w:rPr>
-                <w:rFonts w:hint="eastAsia"/>
-              </w:rPr>
-            </w:pPr>
-            <w:r>
+            </w:pPr>
+            <w:r>
+              <w:rPr>
+                <w:noProof/>
+              </w:rPr>
               <w:drawing>
                 <wp:inline distT="0" distB="0" distL="0" distR="0" wp14:anchorId="4319E4B3" wp14:editId="68E0440E">
                   <wp:extent cx="8058150" cy="4848225"/>
@@ -33698,7 +33822,7 @@
                           <pic:cNvPicPr/>
                         </pic:nvPicPr>
                         <pic:blipFill>
-                          <a:blip r:embed="rId131"/>
+                          <a:blip r:embed="rId132"/>
                           <a:stretch>
                             <a:fillRect/>
                           </a:stretch>
@@ -33722,13 +33846,7 @@
         </w:tc>
       </w:tr>
     </w:tbl>
-    <w:p>
-      <w:pPr>
-        <w:rPr>
-          <w:rFonts w:hint="eastAsia"/>
-        </w:rPr>
-      </w:pPr>
-    </w:p>
+    <w:p/>
     <w:p>
       <w:pPr>
         <w:pStyle w:val="2"/>
@@ -33771,6 +33889,9 @@
           </w:tcPr>
           <w:p>
             <w:r>
+              <w:rPr>
+                <w:noProof/>
+              </w:rPr>
               <w:drawing>
                 <wp:inline distT="0" distB="0" distL="0" distR="0" wp14:anchorId="15B2B311" wp14:editId="38F215A8">
                   <wp:extent cx="7554379" cy="4210638"/>
@@ -33787,7 +33908,7 @@
                           <pic:cNvPicPr/>
                         </pic:nvPicPr>
                         <pic:blipFill>
-                          <a:blip r:embed="rId132"/>
+                          <a:blip r:embed="rId133"/>
                           <a:stretch>
                             <a:fillRect/>
                           </a:stretch>
@@ -33837,12 +33958,10 @@
             <w:tcW w:w="8296" w:type="dxa"/>
           </w:tcPr>
           <w:p>
-            <w:pPr>
-              <w:rPr>
-                <w:rFonts w:hint="eastAsia"/>
-              </w:rPr>
-            </w:pPr>
-            <w:r>
+            <w:r>
+              <w:rPr>
+                <w:noProof/>
+              </w:rPr>
               <w:drawing>
                 <wp:inline distT="0" distB="0" distL="0" distR="0" wp14:anchorId="1D593891" wp14:editId="6751907E">
                   <wp:extent cx="7163800" cy="2619741"/>
@@ -33859,7 +33978,7 @@
                           <pic:cNvPicPr/>
                         </pic:nvPicPr>
                         <pic:blipFill>
-                          <a:blip r:embed="rId133"/>
+                          <a:blip r:embed="rId134"/>
                           <a:stretch>
                             <a:fillRect/>
                           </a:stretch>
@@ -33918,12 +34037,10 @@
             <w:tcW w:w="8296" w:type="dxa"/>
           </w:tcPr>
           <w:p>
-            <w:pPr>
-              <w:rPr>
-                <w:rFonts w:hint="eastAsia"/>
-              </w:rPr>
-            </w:pPr>
-            <w:r>
+            <w:r>
+              <w:rPr>
+                <w:noProof/>
+              </w:rPr>
               <w:drawing>
                 <wp:inline distT="0" distB="0" distL="0" distR="0" wp14:anchorId="3686C786" wp14:editId="09DA5014">
                   <wp:extent cx="8392696" cy="3915321"/>
@@ -33940,7 +34057,7 @@
                           <pic:cNvPicPr/>
                         </pic:nvPicPr>
                         <pic:blipFill>
-                          <a:blip r:embed="rId134"/>
+                          <a:blip r:embed="rId135"/>
                           <a:stretch>
                             <a:fillRect/>
                           </a:stretch>
@@ -33990,12 +34107,10 @@
             <w:tcW w:w="8296" w:type="dxa"/>
           </w:tcPr>
           <w:p>
-            <w:pPr>
-              <w:rPr>
-                <w:rFonts w:hint="eastAsia"/>
-              </w:rPr>
-            </w:pPr>
-            <w:r>
+            <w:r>
+              <w:rPr>
+                <w:noProof/>
+              </w:rPr>
               <w:drawing>
                 <wp:inline distT="0" distB="0" distL="0" distR="0" wp14:anchorId="51D6439D" wp14:editId="40C1CD3C">
                   <wp:extent cx="8345105" cy="4397981"/>
@@ -34012,7 +34127,7 @@
                           <pic:cNvPicPr/>
                         </pic:nvPicPr>
                         <pic:blipFill>
-                          <a:blip r:embed="rId135"/>
+                          <a:blip r:embed="rId136"/>
                           <a:stretch>
                             <a:fillRect/>
                           </a:stretch>
@@ -34036,19 +34151,10 @@
         </w:tc>
       </w:tr>
     </w:tbl>
-    <w:p>
-      <w:pPr>
-        <w:rPr>
-          <w:rFonts w:hint="eastAsia"/>
-        </w:rPr>
-      </w:pPr>
-    </w:p>
+    <w:p/>
     <w:p>
       <w:pPr>
         <w:pStyle w:val="1"/>
-        <w:rPr>
-          <w:rFonts w:hint="eastAsia"/>
-        </w:rPr>
       </w:pPr>
       <w:r>
         <w:rPr>
@@ -34062,18 +34168,10 @@
         </w:rPr>
         <w:t>更加强大，实现很多c语言数据类型不能实现的功能</w:t>
       </w:r>
-      <w:bookmarkStart w:id="3" w:name="_GoBack"/>
-      <w:bookmarkEnd w:id="3"/>
     </w:p>
     <w:p/>
     <w:p/>
-    <w:p>
-      <w:pPr>
-        <w:rPr>
-          <w:rFonts w:hint="eastAsia"/>
-        </w:rPr>
-      </w:pPr>
-    </w:p>
+    <w:p/>
     <w:sectPr>
       <w:pgSz w:w="11906" w:h="16838"/>
       <w:pgMar w:top="1440" w:right="1800" w:bottom="1440" w:left="1800" w:header="851" w:footer="992" w:gutter="0"/>
